--- a/docs/https.docx
+++ b/docs/https.docx
@@ -121,12 +121,10 @@
         <w:t xml:space="preserve">(Gostei batente desse portifólio, poderia ser a aba sobre que conta a </w:t>
       </w:r>
       <w:proofErr w:type="spellStart"/>
-      <w:proofErr w:type="gramStart"/>
       <w:r>
         <w:t>historia</w:t>
       </w:r>
       <w:proofErr w:type="spellEnd"/>
-      <w:proofErr w:type="gramEnd"/>
       <w:r>
         <w:t xml:space="preserve"> do fotografo)</w:t>
       </w:r>
@@ -195,124 +193,292 @@
       </w:r>
     </w:p>
     <w:p/>
-    <w:p>
-      <w:r>
-        <w:t>https://images.pexels.com/photos/2765210/pexels-photo-2765210.jpeg?auto=compress&amp;cs=tinysrgb&amp;w=600&amp;lazy=load</w:t>
+    <w:p/>
+    <w:p/>
+    <w:p/>
+    <w:p/>
+    <w:p/>
+    <w:p/>
+    <w:p/>
+    <w:p/>
+    <w:p/>
+    <w:p/>
+    <w:p/>
+    <w:p/>
+    <w:p/>
+    <w:p/>
+    <w:p/>
+    <w:p/>
+    <w:p/>
+    <w:p>
+      <w:r>
+        <w:t>## Prompt de Comando para IA - Desenvolvimento de Portfólio de Fotografia Minimalista</w:t>
+      </w:r>
+    </w:p>
+    <w:p/>
+    <w:p>
+      <w:r>
+        <w:t>## Objetivo</w:t>
+      </w:r>
+    </w:p>
+    <w:p/>
+    <w:p>
+      <w:r>
+        <w:t>Desenvolver um código para um álbum de fotografias online com visual minimalista, servindo como portfólio de artes para um fotógrafo.</w:t>
+      </w:r>
+    </w:p>
+    <w:p/>
+    <w:p>
+      <w:r>
+        <w:t>## Requisitos</w:t>
+      </w:r>
+    </w:p>
+    <w:p/>
+    <w:p>
+      <w:r>
+        <w:t>### Design</w:t>
+      </w:r>
+    </w:p>
+    <w:p/>
+    <w:p>
+      <w:r>
+        <w:t xml:space="preserve">  * Visual minimalista, inspirado no site Cole &amp; </w:t>
+      </w:r>
+      <w:proofErr w:type="spellStart"/>
+      <w:r>
+        <w:t>Son</w:t>
+      </w:r>
+      <w:proofErr w:type="spellEnd"/>
+      <w:r>
+        <w:t xml:space="preserve"> ([https://cole-and-son.com/](https://cole-and-son.com/)).</w:t>
+      </w:r>
+    </w:p>
+    <w:p>
+      <w:r>
+        <w:t xml:space="preserve">  * Paleta de cores com destaque para o verde </w:t>
+      </w:r>
+      <w:proofErr w:type="spellStart"/>
+      <w:r>
+        <w:t>greenery</w:t>
+      </w:r>
+      <w:proofErr w:type="spellEnd"/>
+      <w:r>
+        <w:t xml:space="preserve"> </w:t>
+      </w:r>
+      <w:proofErr w:type="spellStart"/>
+      <w:r>
+        <w:t>Pantone</w:t>
+      </w:r>
+      <w:proofErr w:type="spellEnd"/>
+      <w:r>
+        <w:t xml:space="preserve"> 15-0343.</w:t>
+      </w:r>
+    </w:p>
+    <w:p>
+      <w:r>
+        <w:t xml:space="preserve">  * Efeitos de </w:t>
+      </w:r>
+      <w:proofErr w:type="spellStart"/>
+      <w:r>
+        <w:t>blur</w:t>
+      </w:r>
+      <w:proofErr w:type="spellEnd"/>
+      <w:r>
+        <w:t xml:space="preserve"> em elementos específicos do site.</w:t>
+      </w:r>
+    </w:p>
+    <w:p>
+      <w:r>
+        <w:t xml:space="preserve">  * Tipografia elegante e legível.</w:t>
+      </w:r>
+    </w:p>
+    <w:p/>
+    <w:p>
+      <w:r>
+        <w:t>### Funcionalidades</w:t>
       </w:r>
     </w:p>
     <w:p/>
     <w:p>
       <w:r>
         <w:lastRenderedPageBreak/>
-        <w:t>https://images.pexels.com/photos/4090856/pexels-photo-4090856.jpeg?auto=compress&amp;cs=tinysrgb&amp;w=600&amp;lazy=load</w:t>
-      </w:r>
-    </w:p>
-    <w:p/>
-    <w:p>
-      <w:r>
-        <w:t>https://images.pexels.com/photos/6384783/pexels-photo-6384783.jpeg?auto=compress&amp;cs=tinysrgb&amp;w=600&amp;lazy=load</w:t>
-      </w:r>
-    </w:p>
-    <w:p/>
-    <w:p>
-      <w:r>
-        <w:t>https://media.istockphoto.com/id/1321250739/pt/foto/fighting-fish-siamese-fighting-fish-the-national-fish-of-thailand.jpg?s=612x612&amp;w=0&amp;k=20&amp;c=eSMnOIvXOGd-lbRPeEG8PqZ9h0Z8Hr0cs8BJBwljadk=load</w:t>
-      </w:r>
-    </w:p>
-    <w:p/>
-    <w:p>
-      <w:r>
-        <w:t>https://images.pexels.com/photos/16106151/pexels-photo-16106151/free-photo-of-marmore-embaixo-da-agua-submarino-tropical.jpeg?auto=compress&amp;cs=tinysrgb&amp;w=600&amp;lazy=load</w:t>
-      </w:r>
-    </w:p>
-    <w:p/>
-    <w:p>
-      <w:hyperlink r:id="rId6" w:history="1">
-        <w:r>
-          <w:rPr>
-            <w:rStyle w:val="Hyperlink"/>
-          </w:rPr>
-          <w:t>https://images.pexels.com/photos/13157058/pexels-photo-13157058.jpeg?auto=compress&amp;cs=tinysrgb&amp;w=600&amp;lazy=load</w:t>
-        </w:r>
-      </w:hyperlink>
-    </w:p>
-    <w:p/>
-    <w:p/>
-    <w:p/>
-    <w:p/>
-    <w:p/>
-    <w:p/>
-    <w:p/>
-    <w:p/>
-    <w:p/>
-    <w:p/>
-    <w:p/>
-    <w:p/>
-    <w:p/>
-    <w:p/>
-    <w:p/>
-    <w:p/>
-    <w:p/>
-    <w:p/>
-    <w:p>
-      <w:r>
-        <w:lastRenderedPageBreak/>
-        <w:t>## Prompt de Comando para IA - Desenvolvimento de Portfólio de Fotografia Minimalista</w:t>
-      </w:r>
-    </w:p>
-    <w:p/>
-    <w:p>
-      <w:r>
-        <w:t>## Objetivo</w:t>
-      </w:r>
-    </w:p>
-    <w:p/>
-    <w:p>
-      <w:r>
-        <w:t>Desenvolver um código para um álbum de fotografias online com visual minimalista, servindo como portfólio de artes para um fotógrafo.</w:t>
-      </w:r>
-    </w:p>
-    <w:p/>
-    <w:p>
-      <w:r>
-        <w:t>## Requisitos</w:t>
-      </w:r>
-    </w:p>
-    <w:p/>
-    <w:p>
-      <w:r>
-        <w:t>### Design</w:t>
-      </w:r>
-    </w:p>
-    <w:p/>
-    <w:p>
-      <w:r>
-        <w:t xml:space="preserve">  * Visual minimalista, inspirado no site Cole &amp; </w:t>
-      </w:r>
-      <w:proofErr w:type="spellStart"/>
-      <w:r>
-        <w:t>Son</w:t>
-      </w:r>
-      <w:proofErr w:type="spellEnd"/>
-      <w:r>
-        <w:t xml:space="preserve"> ([</w:t>
-      </w:r>
-      <w:proofErr w:type="gramStart"/>
-      <w:r>
-        <w:t>https://cole-and-son.com/](</w:t>
-      </w:r>
-      <w:proofErr w:type="gramEnd"/>
-      <w:r>
-        <w:t>https://cole-and-son.com/)).</w:t>
-      </w:r>
-    </w:p>
-    <w:p>
-      <w:r>
-        <w:t xml:space="preserve">  * Paleta de cores com destaque para o verde </w:t>
-      </w:r>
-      <w:proofErr w:type="spellStart"/>
-      <w:r>
-        <w:t>greenery</w:t>
+        <w:t xml:space="preserve">  * Página Home com foto de destaque (hero </w:t>
+      </w:r>
+      <w:proofErr w:type="spellStart"/>
+      <w:r>
+        <w:t>image</w:t>
+      </w:r>
+      <w:proofErr w:type="spellEnd"/>
+      <w:r>
+        <w:t>).</w:t>
+      </w:r>
+    </w:p>
+    <w:p>
+      <w:r>
+        <w:t xml:space="preserve">  * </w:t>
+      </w:r>
+      <w:proofErr w:type="spellStart"/>
+      <w:r>
+        <w:t>Navbar</w:t>
+      </w:r>
+      <w:proofErr w:type="spellEnd"/>
+      <w:r>
+        <w:t xml:space="preserve"> com logo do site no canto direito e opções de navegação no canto esquerdo.</w:t>
+      </w:r>
+    </w:p>
+    <w:p>
+      <w:r>
+        <w:t xml:space="preserve">  * </w:t>
+      </w:r>
+      <w:proofErr w:type="spellStart"/>
+      <w:r>
+        <w:t>Footer</w:t>
+      </w:r>
+      <w:proofErr w:type="spellEnd"/>
+      <w:r>
+        <w:t xml:space="preserve"> interativo com links para redes sociais e aba de termos de uso.</w:t>
+      </w:r>
+    </w:p>
+    <w:p>
+      <w:r>
+        <w:t xml:space="preserve">  * Proteção contra acesso ao código fonte (desabilitar </w:t>
+      </w:r>
+      <w:proofErr w:type="spellStart"/>
+      <w:r>
+        <w:t>Ctrl+U</w:t>
+      </w:r>
+      <w:proofErr w:type="spellEnd"/>
+      <w:r>
+        <w:t>, F12 e clique com o botão direito do mouse).</w:t>
+      </w:r>
+    </w:p>
+    <w:p>
+      <w:r>
+        <w:t xml:space="preserve">  * Animações sutis e elegantes ao longo do site.</w:t>
+      </w:r>
+    </w:p>
+    <w:p/>
+    <w:p>
+      <w:r>
+        <w:t>### Tecnologias</w:t>
+      </w:r>
+    </w:p>
+    <w:p/>
+    <w:p>
+      <w:r>
+        <w:t xml:space="preserve">  * HTML, CSS e </w:t>
+      </w:r>
+      <w:proofErr w:type="spellStart"/>
+      <w:r>
+        <w:t>JavaScript</w:t>
+      </w:r>
+      <w:proofErr w:type="spellEnd"/>
+      <w:r>
+        <w:t xml:space="preserve"> (opcionalmente, frameworks como </w:t>
+      </w:r>
+      <w:proofErr w:type="spellStart"/>
+      <w:r>
+        <w:t>React</w:t>
+      </w:r>
+      <w:proofErr w:type="spellEnd"/>
+      <w:r>
+        <w:t xml:space="preserve"> ou Vue.js).</w:t>
+      </w:r>
+    </w:p>
+    <w:p/>
+    <w:p>
+      <w:r>
+        <w:t>## Entregas</w:t>
+      </w:r>
+    </w:p>
+    <w:p/>
+    <w:p>
+      <w:r>
+        <w:t xml:space="preserve">  * Código fonte completo do site.</w:t>
+      </w:r>
+    </w:p>
+    <w:p>
+      <w:r>
+        <w:t xml:space="preserve">  * Documentação do código.</w:t>
+      </w:r>
+    </w:p>
+    <w:p>
+      <w:r>
+        <w:t xml:space="preserve">  * Sugestões de animações e efeitos visuais.</w:t>
+      </w:r>
+    </w:p>
+    <w:p/>
+    <w:p>
+      <w:r>
+        <w:t>## Observações</w:t>
+      </w:r>
+    </w:p>
+    <w:p/>
+    <w:p>
+      <w:r>
+        <w:t xml:space="preserve">  * Priorizar a identidade visual e a experiência do usuário.</w:t>
+      </w:r>
+    </w:p>
+    <w:p>
+      <w:r>
+        <w:t xml:space="preserve">  * O código deve ser responsivo e funcionar em diferentes dispositivos.</w:t>
+      </w:r>
+    </w:p>
+    <w:p>
+      <w:r>
+        <w:t xml:space="preserve">  * O </w:t>
+      </w:r>
+      <w:proofErr w:type="spellStart"/>
+      <w:r>
+        <w:t>footer</w:t>
+      </w:r>
+      <w:proofErr w:type="spellEnd"/>
+      <w:r>
+        <w:t xml:space="preserve"> deve ser interativo e direcionar para as redes sociais do fotógrafo.</w:t>
+      </w:r>
+    </w:p>
+    <w:p/>
+    <w:p>
+      <w:r>
+        <w:t xml:space="preserve">## Exemplo de </w:t>
+      </w:r>
+      <w:proofErr w:type="spellStart"/>
+      <w:r>
+        <w:t>Navbar</w:t>
+      </w:r>
+      <w:proofErr w:type="spellEnd"/>
+    </w:p>
+    <w:p/>
+    <w:p>
+      <w:r>
+        <w:t>```</w:t>
+      </w:r>
+      <w:proofErr w:type="spellStart"/>
+      <w:r>
+        <w:t>html</w:t>
+      </w:r>
+      <w:proofErr w:type="spellEnd"/>
+    </w:p>
+    <w:p>
+      <w:r>
+        <w:t>&lt;</w:t>
+      </w:r>
+      <w:proofErr w:type="spellStart"/>
+      <w:r>
+        <w:t>nav</w:t>
+      </w:r>
+      <w:proofErr w:type="spellEnd"/>
+      <w:r>
+        <w:t>&gt;</w:t>
+      </w:r>
+    </w:p>
+    <w:p>
+      <w:r>
+        <w:t xml:space="preserve">  &lt;</w:t>
+      </w:r>
+      <w:proofErr w:type="spellStart"/>
+      <w:r>
+        <w:t>div</w:t>
       </w:r>
       <w:proofErr w:type="spellEnd"/>
       <w:r>
@@ -320,201 +486,74 @@
       </w:r>
       <w:proofErr w:type="spellStart"/>
       <w:r>
-        <w:t>Pantone</w:t>
-      </w:r>
-      <w:proofErr w:type="spellEnd"/>
-      <w:r>
-        <w:t xml:space="preserve"> 15-0343.</w:t>
-      </w:r>
-    </w:p>
-    <w:p>
-      <w:r>
-        <w:t xml:space="preserve">  * Efeitos de </w:t>
-      </w:r>
-      <w:proofErr w:type="spellStart"/>
-      <w:r>
-        <w:t>blur</w:t>
-      </w:r>
-      <w:proofErr w:type="spellEnd"/>
-      <w:r>
-        <w:t xml:space="preserve"> em elementos específicos do site.</w:t>
-      </w:r>
-    </w:p>
-    <w:p>
-      <w:r>
-        <w:t xml:space="preserve">  * Tipografia elegante e legível.</w:t>
-      </w:r>
-    </w:p>
-    <w:p/>
-    <w:p>
-      <w:r>
-        <w:t>### Funcionalidades</w:t>
-      </w:r>
-    </w:p>
-    <w:p/>
-    <w:p>
-      <w:r>
-        <w:t xml:space="preserve">  * Página Home com foto de destaque (hero </w:t>
-      </w:r>
-      <w:proofErr w:type="spellStart"/>
-      <w:r>
-        <w:t>image</w:t>
-      </w:r>
-      <w:proofErr w:type="spellEnd"/>
-      <w:r>
-        <w:t>).</w:t>
-      </w:r>
-    </w:p>
-    <w:p>
-      <w:r>
-        <w:t xml:space="preserve">  * </w:t>
-      </w:r>
-      <w:proofErr w:type="spellStart"/>
-      <w:r>
-        <w:t>Navbar</w:t>
-      </w:r>
-      <w:proofErr w:type="spellEnd"/>
-      <w:r>
-        <w:t xml:space="preserve"> com logo do site no canto direito e opções de navegação no canto esquerdo.</w:t>
-      </w:r>
-    </w:p>
-    <w:p>
-      <w:r>
-        <w:t xml:space="preserve">  * </w:t>
-      </w:r>
-      <w:proofErr w:type="spellStart"/>
-      <w:r>
-        <w:t>Footer</w:t>
-      </w:r>
-      <w:proofErr w:type="spellEnd"/>
-      <w:r>
-        <w:t xml:space="preserve"> interativo com links para redes sociais e aba de termos de uso.</w:t>
-      </w:r>
-    </w:p>
-    <w:p>
-      <w:r>
-        <w:t xml:space="preserve">  * Proteção contra acesso ao código fonte (desabilitar </w:t>
-      </w:r>
-      <w:proofErr w:type="spellStart"/>
-      <w:r>
-        <w:t>Ctrl+U</w:t>
-      </w:r>
-      <w:proofErr w:type="spellEnd"/>
-      <w:r>
-        <w:t>, F12 e clique com o botão direito do mouse).</w:t>
-      </w:r>
-    </w:p>
-    <w:p>
-      <w:r>
-        <w:t xml:space="preserve">  * Animações sutis e elegantes ao longo do site.</w:t>
-      </w:r>
-    </w:p>
-    <w:p/>
-    <w:p>
-      <w:r>
-        <w:t>### Tecnologias</w:t>
-      </w:r>
-    </w:p>
-    <w:p/>
-    <w:p>
-      <w:r>
-        <w:t xml:space="preserve">  * HTML, CSS e </w:t>
-      </w:r>
-      <w:proofErr w:type="spellStart"/>
-      <w:r>
-        <w:t>JavaScript</w:t>
-      </w:r>
-      <w:proofErr w:type="spellEnd"/>
-      <w:r>
-        <w:t xml:space="preserve"> (opcionalmente, frameworks como </w:t>
-      </w:r>
-      <w:proofErr w:type="spellStart"/>
-      <w:r>
-        <w:t>React</w:t>
-      </w:r>
-      <w:proofErr w:type="spellEnd"/>
-      <w:r>
-        <w:t xml:space="preserve"> ou Vue.js).</w:t>
-      </w:r>
-    </w:p>
-    <w:p/>
-    <w:p>
-      <w:r>
-        <w:t>## Entregas</w:t>
-      </w:r>
-    </w:p>
-    <w:p/>
-    <w:p>
-      <w:r>
-        <w:lastRenderedPageBreak/>
-        <w:t xml:space="preserve">  * Código fonte completo do site.</w:t>
-      </w:r>
-    </w:p>
-    <w:p>
-      <w:r>
-        <w:t xml:space="preserve">  * Documentação do código.</w:t>
-      </w:r>
-    </w:p>
-    <w:p>
-      <w:r>
-        <w:t xml:space="preserve">  * Sugestões de animações e efeitos visuais.</w:t>
-      </w:r>
-    </w:p>
-    <w:p/>
-    <w:p>
-      <w:r>
-        <w:t>## Observações</w:t>
-      </w:r>
-    </w:p>
-    <w:p/>
-    <w:p>
-      <w:r>
-        <w:t xml:space="preserve">  * Priorizar a identidade visual e a experiência do usuário.</w:t>
-      </w:r>
-    </w:p>
-    <w:p>
-      <w:r>
-        <w:t xml:space="preserve">  * O código deve ser responsivo e funcionar em diferentes dispositivos.</w:t>
-      </w:r>
-    </w:p>
-    <w:p>
-      <w:r>
-        <w:t xml:space="preserve">  * O </w:t>
-      </w:r>
-      <w:proofErr w:type="spellStart"/>
-      <w:r>
-        <w:t>footer</w:t>
-      </w:r>
-      <w:proofErr w:type="spellEnd"/>
-      <w:r>
-        <w:t xml:space="preserve"> deve ser interativo e direcionar para as redes sociais do fotógrafo.</w:t>
-      </w:r>
-    </w:p>
-    <w:p/>
-    <w:p>
-      <w:r>
-        <w:t xml:space="preserve">## Exemplo de </w:t>
-      </w:r>
-      <w:proofErr w:type="spellStart"/>
-      <w:r>
-        <w:t>Navbar</w:t>
-      </w:r>
-      <w:proofErr w:type="spellEnd"/>
-    </w:p>
-    <w:p/>
-    <w:p>
-      <w:r>
-        <w:t>```</w:t>
-      </w:r>
-      <w:proofErr w:type="spellStart"/>
-      <w:r>
-        <w:t>html</w:t>
-      </w:r>
-      <w:proofErr w:type="spellEnd"/>
-    </w:p>
-    <w:p>
-      <w:r>
-        <w:t>&lt;</w:t>
+        <w:t>class</w:t>
+      </w:r>
+      <w:proofErr w:type="spellEnd"/>
+      <w:r>
+        <w:t>="logo"&gt;</w:t>
+      </w:r>
+    </w:p>
+    <w:p>
+      <w:r>
+        <w:t xml:space="preserve">    &lt;</w:t>
+      </w:r>
+      <w:proofErr w:type="spellStart"/>
+      <w:r>
+        <w:t>img</w:t>
+      </w:r>
+      <w:proofErr w:type="spellEnd"/>
+      <w:r>
+        <w:t xml:space="preserve"> </w:t>
+      </w:r>
+      <w:proofErr w:type="spellStart"/>
+      <w:r>
+        <w:t>src</w:t>
+      </w:r>
+      <w:proofErr w:type="spellEnd"/>
+      <w:r>
+        <w:t xml:space="preserve">="logo.png" </w:t>
+      </w:r>
+      <w:proofErr w:type="spellStart"/>
+      <w:r>
+        <w:t>alt</w:t>
+      </w:r>
+      <w:proofErr w:type="spellEnd"/>
+      <w:r>
+        <w:t>="Logo"&gt;</w:t>
+      </w:r>
+    </w:p>
+    <w:p>
+      <w:r>
+        <w:t xml:space="preserve">  &lt;/</w:t>
+      </w:r>
+      <w:proofErr w:type="spellStart"/>
+      <w:r>
+        <w:t>div</w:t>
+      </w:r>
+      <w:proofErr w:type="spellEnd"/>
+      <w:r>
+        <w:t>&gt;</w:t>
+      </w:r>
+    </w:p>
+    <w:p>
+      <w:r>
+        <w:t xml:space="preserve">  &lt;</w:t>
+      </w:r>
+      <w:proofErr w:type="spellStart"/>
+      <w:r>
+        <w:t>div</w:t>
+      </w:r>
+      <w:proofErr w:type="spellEnd"/>
+      <w:r>
+        <w:t xml:space="preserve"> </w:t>
+      </w:r>
+      <w:proofErr w:type="spellStart"/>
+      <w:r>
+        <w:t>class</w:t>
+      </w:r>
+      <w:proofErr w:type="spellEnd"/>
+      <w:r>
+        <w:t>="</w:t>
       </w:r>
       <w:proofErr w:type="spellStart"/>
       <w:r>
@@ -522,238 +561,7 @@
       </w:r>
       <w:proofErr w:type="spellEnd"/>
       <w:r>
-        <w:t>&gt;</w:t>
-      </w:r>
-    </w:p>
-    <w:p>
-      <w:r>
-        <w:t xml:space="preserve">  &lt;</w:t>
-      </w:r>
-      <w:proofErr w:type="spellStart"/>
-      <w:r>
-        <w:t>div</w:t>
-      </w:r>
-      <w:proofErr w:type="spellEnd"/>
-      <w:r>
-        <w:t xml:space="preserve"> </w:t>
-      </w:r>
-      <w:proofErr w:type="spellStart"/>
-      <w:r>
-        <w:t>class</w:t>
-      </w:r>
-      <w:proofErr w:type="spellEnd"/>
-      <w:r>
-        <w:t>="logo"&gt;</w:t>
-      </w:r>
-    </w:p>
-    <w:p>
-      <w:r>
-        <w:t xml:space="preserve">    &lt;</w:t>
-      </w:r>
-      <w:proofErr w:type="spellStart"/>
-      <w:r>
-        <w:t>img</w:t>
-      </w:r>
-      <w:proofErr w:type="spellEnd"/>
-      <w:r>
-        <w:t xml:space="preserve"> </w:t>
-      </w:r>
-      <w:proofErr w:type="spellStart"/>
-      <w:r>
-        <w:t>src</w:t>
-      </w:r>
-      <w:proofErr w:type="spellEnd"/>
-      <w:r>
-        <w:t xml:space="preserve">="logo.png" </w:t>
-      </w:r>
-      <w:proofErr w:type="spellStart"/>
-      <w:r>
-        <w:t>alt</w:t>
-      </w:r>
-      <w:proofErr w:type="spellEnd"/>
-      <w:r>
-        <w:t>="Logo"&gt;</w:t>
-      </w:r>
-    </w:p>
-    <w:p>
-      <w:r>
-        <w:t xml:space="preserve">  &lt;/</w:t>
-      </w:r>
-      <w:proofErr w:type="spellStart"/>
-      <w:r>
-        <w:t>div</w:t>
-      </w:r>
-      <w:proofErr w:type="spellEnd"/>
-      <w:r>
-        <w:t>&gt;</w:t>
-      </w:r>
-    </w:p>
-    <w:p>
-      <w:r>
-        <w:t xml:space="preserve">  &lt;</w:t>
-      </w:r>
-      <w:proofErr w:type="spellStart"/>
-      <w:r>
-        <w:t>div</w:t>
-      </w:r>
-      <w:proofErr w:type="spellEnd"/>
-      <w:r>
-        <w:t xml:space="preserve"> </w:t>
-      </w:r>
-      <w:proofErr w:type="spellStart"/>
-      <w:r>
-        <w:t>class</w:t>
-      </w:r>
-      <w:proofErr w:type="spellEnd"/>
-      <w:r>
-        <w:t>="</w:t>
-      </w:r>
-      <w:proofErr w:type="spellStart"/>
-      <w:r>
-        <w:t>nav</w:t>
-      </w:r>
-      <w:proofErr w:type="spellEnd"/>
-      <w:r>
         <w:t>-links"&gt;</w:t>
-      </w:r>
-    </w:p>
-    <w:p>
-      <w:r>
-        <w:t xml:space="preserve">    &lt;a </w:t>
-      </w:r>
-      <w:proofErr w:type="spellStart"/>
-      <w:r>
-        <w:t>href</w:t>
-      </w:r>
-      <w:proofErr w:type="spellEnd"/>
-      <w:r>
-        <w:t>="#"&gt;Home&lt;/a&gt;</w:t>
-      </w:r>
-    </w:p>
-    <w:p>
-      <w:r>
-        <w:t xml:space="preserve">    &lt;a </w:t>
-      </w:r>
-      <w:proofErr w:type="spellStart"/>
-      <w:r>
-        <w:t>href</w:t>
-      </w:r>
-      <w:proofErr w:type="spellEnd"/>
-      <w:r>
-        <w:t>="#"&gt;Fotos&lt;/a&gt;</w:t>
-      </w:r>
-    </w:p>
-    <w:p>
-      <w:r>
-        <w:t xml:space="preserve">    &lt;a </w:t>
-      </w:r>
-      <w:proofErr w:type="spellStart"/>
-      <w:r>
-        <w:t>href</w:t>
-      </w:r>
-      <w:proofErr w:type="spellEnd"/>
-      <w:r>
-        <w:t>="#"&gt;Sobre&lt;/a&gt;</w:t>
-      </w:r>
-    </w:p>
-    <w:p>
-      <w:r>
-        <w:t xml:space="preserve">    &lt;a </w:t>
-      </w:r>
-      <w:proofErr w:type="spellStart"/>
-      <w:r>
-        <w:t>href</w:t>
-      </w:r>
-      <w:proofErr w:type="spellEnd"/>
-      <w:r>
-        <w:t>="#"&gt;Contato&lt;/a&gt;</w:t>
-      </w:r>
-    </w:p>
-    <w:p>
-      <w:r>
-        <w:t xml:space="preserve">  &lt;/</w:t>
-      </w:r>
-      <w:proofErr w:type="spellStart"/>
-      <w:r>
-        <w:t>div</w:t>
-      </w:r>
-      <w:proofErr w:type="spellEnd"/>
-      <w:r>
-        <w:t>&gt;</w:t>
-      </w:r>
-    </w:p>
-    <w:p>
-      <w:r>
-        <w:t>&lt;/</w:t>
-      </w:r>
-      <w:proofErr w:type="spellStart"/>
-      <w:r>
-        <w:t>nav</w:t>
-      </w:r>
-      <w:proofErr w:type="spellEnd"/>
-      <w:r>
-        <w:t>&gt;</w:t>
-      </w:r>
-    </w:p>
-    <w:p>
-      <w:r>
-        <w:t>```</w:t>
-      </w:r>
-    </w:p>
-    <w:p/>
-    <w:p>
-      <w:r>
-        <w:t xml:space="preserve">## Exemplo de </w:t>
-      </w:r>
-      <w:proofErr w:type="spellStart"/>
-      <w:r>
-        <w:t>Footer</w:t>
-      </w:r>
-      <w:proofErr w:type="spellEnd"/>
-    </w:p>
-    <w:p/>
-    <w:p>
-      <w:r>
-        <w:t>```</w:t>
-      </w:r>
-      <w:proofErr w:type="spellStart"/>
-      <w:r>
-        <w:t>html</w:t>
-      </w:r>
-      <w:proofErr w:type="spellEnd"/>
-    </w:p>
-    <w:p>
-      <w:r>
-        <w:t>&lt;</w:t>
-      </w:r>
-      <w:proofErr w:type="spellStart"/>
-      <w:r>
-        <w:t>footer</w:t>
-      </w:r>
-      <w:proofErr w:type="spellEnd"/>
-      <w:r>
-        <w:t>&gt;</w:t>
-      </w:r>
-    </w:p>
-    <w:p>
-      <w:r>
-        <w:t xml:space="preserve">  &lt;</w:t>
-      </w:r>
-      <w:proofErr w:type="spellStart"/>
-      <w:r>
-        <w:t>div</w:t>
-      </w:r>
-      <w:proofErr w:type="spellEnd"/>
-      <w:r>
-        <w:t xml:space="preserve"> </w:t>
-      </w:r>
-      <w:proofErr w:type="spellStart"/>
-      <w:r>
-        <w:t>class</w:t>
-      </w:r>
-      <w:proofErr w:type="spellEnd"/>
-      <w:r>
-        <w:t>="social-links"&gt;</w:t>
       </w:r>
     </w:p>
     <w:p>
@@ -767,6 +575,145 @@
       </w:r>
       <w:proofErr w:type="spellEnd"/>
       <w:r>
+        <w:t>="#"&gt;Home&lt;/a&gt;</w:t>
+      </w:r>
+    </w:p>
+    <w:p>
+      <w:r>
+        <w:t xml:space="preserve">    &lt;a </w:t>
+      </w:r>
+      <w:proofErr w:type="spellStart"/>
+      <w:r>
+        <w:t>href</w:t>
+      </w:r>
+      <w:proofErr w:type="spellEnd"/>
+      <w:r>
+        <w:t>="#"&gt;Fotos&lt;/a&gt;</w:t>
+      </w:r>
+    </w:p>
+    <w:p>
+      <w:r>
+        <w:t xml:space="preserve">    &lt;a </w:t>
+      </w:r>
+      <w:proofErr w:type="spellStart"/>
+      <w:r>
+        <w:t>href</w:t>
+      </w:r>
+      <w:proofErr w:type="spellEnd"/>
+      <w:r>
+        <w:t>="#"&gt;Sobre&lt;/a&gt;</w:t>
+      </w:r>
+    </w:p>
+    <w:p>
+      <w:r>
+        <w:t xml:space="preserve">    &lt;a </w:t>
+      </w:r>
+      <w:proofErr w:type="spellStart"/>
+      <w:r>
+        <w:t>href</w:t>
+      </w:r>
+      <w:proofErr w:type="spellEnd"/>
+      <w:r>
+        <w:t>="#"&gt;Contato&lt;/a&gt;</w:t>
+      </w:r>
+    </w:p>
+    <w:p>
+      <w:r>
+        <w:t xml:space="preserve">  &lt;/</w:t>
+      </w:r>
+      <w:proofErr w:type="spellStart"/>
+      <w:r>
+        <w:t>div</w:t>
+      </w:r>
+      <w:proofErr w:type="spellEnd"/>
+      <w:r>
+        <w:t>&gt;</w:t>
+      </w:r>
+    </w:p>
+    <w:p>
+      <w:r>
+        <w:t>&lt;/</w:t>
+      </w:r>
+      <w:proofErr w:type="spellStart"/>
+      <w:r>
+        <w:t>nav</w:t>
+      </w:r>
+      <w:proofErr w:type="spellEnd"/>
+      <w:r>
+        <w:t>&gt;</w:t>
+      </w:r>
+    </w:p>
+    <w:p>
+      <w:r>
+        <w:t>```</w:t>
+      </w:r>
+    </w:p>
+    <w:p/>
+    <w:p>
+      <w:r>
+        <w:t xml:space="preserve">## Exemplo de </w:t>
+      </w:r>
+      <w:proofErr w:type="spellStart"/>
+      <w:r>
+        <w:t>Footer</w:t>
+      </w:r>
+      <w:proofErr w:type="spellEnd"/>
+    </w:p>
+    <w:p/>
+    <w:p>
+      <w:r>
+        <w:t>```</w:t>
+      </w:r>
+      <w:proofErr w:type="spellStart"/>
+      <w:r>
+        <w:t>html</w:t>
+      </w:r>
+      <w:proofErr w:type="spellEnd"/>
+    </w:p>
+    <w:p>
+      <w:r>
+        <w:t>&lt;</w:t>
+      </w:r>
+      <w:proofErr w:type="spellStart"/>
+      <w:r>
+        <w:t>footer</w:t>
+      </w:r>
+      <w:proofErr w:type="spellEnd"/>
+      <w:r>
+        <w:t>&gt;</w:t>
+      </w:r>
+    </w:p>
+    <w:p>
+      <w:r>
+        <w:t xml:space="preserve">  &lt;</w:t>
+      </w:r>
+      <w:proofErr w:type="spellStart"/>
+      <w:r>
+        <w:t>div</w:t>
+      </w:r>
+      <w:proofErr w:type="spellEnd"/>
+      <w:r>
+        <w:t xml:space="preserve"> </w:t>
+      </w:r>
+      <w:proofErr w:type="spellStart"/>
+      <w:r>
+        <w:t>class</w:t>
+      </w:r>
+      <w:proofErr w:type="spellEnd"/>
+      <w:r>
+        <w:t>="social-links"&gt;</w:t>
+      </w:r>
+    </w:p>
+    <w:p>
+      <w:r>
+        <w:t xml:space="preserve">    &lt;a </w:t>
+      </w:r>
+      <w:proofErr w:type="spellStart"/>
+      <w:r>
+        <w:t>href</w:t>
+      </w:r>
+      <w:proofErr w:type="spellEnd"/>
+      <w:r>
         <w:t>="#"&gt;&lt;</w:t>
       </w:r>
       <w:proofErr w:type="spellStart"/>
@@ -971,15 +918,7 @@
     <w:p/>
     <w:p>
       <w:r>
-        <w:t xml:space="preserve">  * Fontes de inspiração para o design: [</w:t>
-      </w:r>
-      <w:proofErr w:type="gramStart"/>
-      <w:r>
-        <w:t>https://www.awwwards.com/](</w:t>
-      </w:r>
-      <w:proofErr w:type="gramEnd"/>
-      <w:r>
-        <w:t>https://www.google.com/url?sa=E&amp;source=gmail&amp;q=https://www.awwwards.com/)</w:t>
+        <w:t xml:space="preserve">  * Fontes de inspiração para o design: [https://www.awwwards.com/](https://www.google.com/url?sa=E&amp;source=gmail&amp;q=https://www.awwwards.com/)</w:t>
       </w:r>
     </w:p>
     <w:p>
@@ -992,20 +931,13 @@
       </w:r>
       <w:proofErr w:type="spellEnd"/>
       <w:r>
-        <w:t>: [</w:t>
-      </w:r>
-      <w:proofErr w:type="gramStart"/>
-      <w:r>
-        <w:t>https://www.pantone.com/color-finder/15-0343TPX](</w:t>
-      </w:r>
-      <w:proofErr w:type="gramEnd"/>
-      <w:r>
-        <w:t>https://www.google.com/search?q=https://www.pantone.com/color-finder/15-0343TPX)</w:t>
-      </w:r>
-    </w:p>
-    <w:p/>
-    <w:p>
-      <w:r>
+        <w:t>: [https://www.pantone.com/color-finder/15-0343TPX](https://www.google.com/search?q=https://www.pantone.com/color-finder/15-0343TPX)</w:t>
+      </w:r>
+    </w:p>
+    <w:p/>
+    <w:p>
+      <w:r>
+        <w:lastRenderedPageBreak/>
         <w:t>## Nível de detalhe</w:t>
       </w:r>
     </w:p>
